--- a/Portfolio/docs/Fiche_activites_professionnelles_3.docx
+++ b/Portfolio/docs/Fiche_activites_professionnelles_3.docx
@@ -592,7 +592,15 @@
                     <w:sz w:val="24"/>
                     <w:szCs w:val="24"/>
                   </w:rPr>
-                  <w:t xml:space="preserve"> Média</w:t>
+                  <w:t xml:space="preserve"> </w:t>
+                </w:r>
+                <w:proofErr w:type="spellStart"/>
+                <w:r>
+                  <w:rPr>
+                    <w:sz w:val="24"/>
+                    <w:szCs w:val="24"/>
+                  </w:rPr>
+                  <w:t>Média</w:t>
                 </w:r>
                 <w:r>
                   <w:rPr>
@@ -608,6 +616,7 @@
                   </w:rPr>
                   <w:t>iki</w:t>
                 </w:r>
+                <w:proofErr w:type="spellEnd"/>
               </w:p>
             </w:tc>
           </w:sdtContent>
@@ -675,7 +684,15 @@
                     <w:sz w:val="24"/>
                     <w:szCs w:val="24"/>
                   </w:rPr>
-                  <w:t>de la mise en place d’un Média</w:t>
+                  <w:t xml:space="preserve">de la mise en place d’un </w:t>
+                </w:r>
+                <w:proofErr w:type="spellStart"/>
+                <w:r>
+                  <w:rPr>
+                    <w:sz w:val="24"/>
+                    <w:szCs w:val="24"/>
+                  </w:rPr>
+                  <w:t>Média</w:t>
                 </w:r>
                 <w:r>
                   <w:rPr>
@@ -691,6 +708,7 @@
                   </w:rPr>
                   <w:t>iki</w:t>
                 </w:r>
+                <w:proofErr w:type="spellEnd"/>
                 <w:r>
                   <w:rPr>
                     <w:sz w:val="24"/>
@@ -756,7 +774,23 @@
                     <w:sz w:val="24"/>
                     <w:szCs w:val="24"/>
                   </w:rPr>
-                  <w:t>Activité réalisée dans le cadre du PPE 3 à la Fdme de Massy</w:t>
+                  <w:t xml:space="preserve">Activité réalisée dans le cadre du PPE 3 à la </w:t>
+                </w:r>
+                <w:proofErr w:type="spellStart"/>
+                <w:r>
+                  <w:rPr>
+                    <w:sz w:val="24"/>
+                    <w:szCs w:val="24"/>
+                  </w:rPr>
+                  <w:t>Fdme</w:t>
+                </w:r>
+                <w:proofErr w:type="spellEnd"/>
+                <w:r>
+                  <w:rPr>
+                    <w:sz w:val="24"/>
+                    <w:szCs w:val="24"/>
+                  </w:rPr>
+                  <w:t xml:space="preserve"> de Massy</w:t>
                 </w:r>
                 <w:r>
                   <w:rPr>
@@ -1355,67 +1389,6 @@
               </w:rPr>
               <w:tab/>
             </w:r>
-            <w:r>
-              <w:rPr>
-                <w:sz w:val="20"/>
-                <w:szCs w:val="20"/>
-              </w:rPr>
-              <w:fldChar w:fldCharType="begin">
-                <w:ffData>
-                  <w:name w:val="CaseACocher9"/>
-                  <w:enabled/>
-                  <w:calcOnExit w:val="0"/>
-                  <w:checkBox>
-                    <w:sizeAuto/>
-                    <w:default w:val="1"/>
-                  </w:checkBox>
-                </w:ffData>
-              </w:fldChar>
-            </w:r>
-            <w:bookmarkStart w:id="9" w:name="CaseACocher9"/>
-            <w:r>
-              <w:rPr>
-                <w:sz w:val="20"/>
-                <w:szCs w:val="20"/>
-              </w:rPr>
-              <w:instrText xml:space="preserve"> FORMCHECKBOX </w:instrText>
-            </w:r>
-            <w:r>
-              <w:rPr>
-                <w:sz w:val="20"/>
-                <w:szCs w:val="20"/>
-              </w:rPr>
-            </w:r>
-            <w:r>
-              <w:rPr>
-                <w:sz w:val="20"/>
-                <w:szCs w:val="20"/>
-              </w:rPr>
-              <w:fldChar w:fldCharType="separate"/>
-            </w:r>
-            <w:r>
-              <w:rPr>
-                <w:sz w:val="20"/>
-                <w:szCs w:val="20"/>
-              </w:rPr>
-              <w:fldChar w:fldCharType="end"/>
-            </w:r>
-            <w:bookmarkEnd w:id="9"/>
-            <w:r>
-              <w:rPr>
-                <w:sz w:val="24"/>
-                <w:szCs w:val="24"/>
-              </w:rPr>
-              <w:t xml:space="preserve"> </w:t>
-            </w:r>
-            <w:r>
-              <w:rPr>
-                <w:b/>
-                <w:sz w:val="24"/>
-                <w:szCs w:val="24"/>
-              </w:rPr>
-              <w:t>En équipe</w:t>
-            </w:r>
           </w:p>
         </w:tc>
         <w:tc>
@@ -1451,7 +1424,7 @@
                 </w:ffData>
               </w:fldChar>
             </w:r>
-            <w:bookmarkStart w:id="10" w:name="CaseACocher8"/>
+            <w:bookmarkStart w:id="9" w:name="CaseACocher8"/>
             <w:r>
               <w:rPr>
                 <w:b/>
@@ -1483,7 +1456,7 @@
               </w:rPr>
               <w:fldChar w:fldCharType="end"/>
             </w:r>
-            <w:bookmarkEnd w:id="10"/>
+            <w:bookmarkEnd w:id="9"/>
             <w:r>
               <w:rPr>
                 <w:b/>
@@ -1491,6 +1464,75 @@
                 <w:szCs w:val="24"/>
               </w:rPr>
               <w:t xml:space="preserve"> Seule</w:t>
+            </w:r>
+            <w:r>
+              <w:rPr>
+                <w:b/>
+                <w:sz w:val="24"/>
+                <w:szCs w:val="24"/>
+              </w:rPr>
+              <w:t xml:space="preserve">   </w:t>
+            </w:r>
+            <w:r>
+              <w:rPr>
+                <w:sz w:val="20"/>
+                <w:szCs w:val="20"/>
+              </w:rPr>
+              <w:fldChar w:fldCharType="begin">
+                <w:ffData>
+                  <w:name w:val="CaseACocher9"/>
+                  <w:enabled/>
+                  <w:calcOnExit w:val="0"/>
+                  <w:checkBox>
+                    <w:sizeAuto/>
+                    <w:default w:val="1"/>
+                  </w:checkBox>
+                </w:ffData>
+              </w:fldChar>
+            </w:r>
+            <w:bookmarkStart w:id="10" w:name="CaseACocher9"/>
+            <w:r>
+              <w:rPr>
+                <w:sz w:val="20"/>
+                <w:szCs w:val="20"/>
+              </w:rPr>
+              <w:instrText xml:space="preserve"> FORMCHECKBOX </w:instrText>
+            </w:r>
+            <w:r>
+              <w:rPr>
+                <w:sz w:val="20"/>
+                <w:szCs w:val="20"/>
+              </w:rPr>
+            </w:r>
+            <w:r>
+              <w:rPr>
+                <w:sz w:val="20"/>
+                <w:szCs w:val="20"/>
+              </w:rPr>
+              <w:fldChar w:fldCharType="separate"/>
+            </w:r>
+            <w:r>
+              <w:rPr>
+                <w:sz w:val="20"/>
+                <w:szCs w:val="20"/>
+              </w:rPr>
+              <w:fldChar w:fldCharType="end"/>
+            </w:r>
+            <w:bookmarkEnd w:id="10"/>
+            <w:r>
+              <w:rPr>
+                <w:sz w:val="24"/>
+                <w:szCs w:val="24"/>
+              </w:rPr>
+              <w:t xml:space="preserve"> </w:t>
+            </w:r>
+            <w:r>
+              <w:rPr>
+                <w:b/>
+                <w:sz w:val="24"/>
+                <w:szCs w:val="24"/>
+              </w:rPr>
+              <w:t>En équipe</w:t>
             </w:r>
           </w:p>
         </w:tc>
@@ -1878,12 +1920,21 @@
                   </w:rPr>
                   <w:t xml:space="preserve">, </w:t>
                 </w:r>
+                <w:proofErr w:type="spellStart"/>
                 <w:r>
                   <w:rPr>
                     <w:sz w:val="24"/>
                     <w:szCs w:val="24"/>
                   </w:rPr>
-                  <w:t xml:space="preserve">MariaDB, Apache, </w:t>
+                  <w:t>MariaDB</w:t>
+                </w:r>
+                <w:proofErr w:type="spellEnd"/>
+                <w:r>
+                  <w:rPr>
+                    <w:sz w:val="24"/>
+                    <w:szCs w:val="24"/>
+                  </w:rPr>
+                  <w:t xml:space="preserve">, Apache, </w:t>
                 </w:r>
                 <w:r>
                   <w:rPr>
@@ -2942,56 +2993,92 @@
           <w:sz w:val="24"/>
           <w:szCs w:val="24"/>
         </w:rPr>
+        <w:t>Dans le contexte</w:t>
+      </w:r>
+      <w:r>
+        <w:rPr>
+          <w:rFonts w:ascii="Times New Roman" w:hAnsi="Times New Roman" w:cs="Times New Roman"/>
+          <w:sz w:val="24"/>
+          <w:szCs w:val="24"/>
+        </w:rPr>
+        <w:t xml:space="preserve"> du PPE 3, </w:t>
+      </w:r>
+      <w:r>
+        <w:rPr>
+          <w:rFonts w:ascii="Times New Roman" w:hAnsi="Times New Roman" w:cs="Times New Roman"/>
+          <w:sz w:val="24"/>
+          <w:szCs w:val="24"/>
+        </w:rPr>
+        <w:t>nous devions</w:t>
+      </w:r>
+      <w:r>
+        <w:rPr>
+          <w:rFonts w:ascii="Times New Roman" w:hAnsi="Times New Roman" w:cs="Times New Roman"/>
+          <w:sz w:val="24"/>
+          <w:szCs w:val="24"/>
+        </w:rPr>
+        <w:t xml:space="preserve"> mettre en place un </w:t>
+      </w:r>
+      <w:proofErr w:type="spellStart"/>
+      <w:r>
+        <w:rPr>
+          <w:rFonts w:ascii="Times New Roman" w:hAnsi="Times New Roman" w:cs="Times New Roman"/>
+          <w:sz w:val="24"/>
+          <w:szCs w:val="24"/>
+        </w:rPr>
+        <w:t>MédiaWiki</w:t>
+      </w:r>
+      <w:proofErr w:type="spellEnd"/>
+      <w:r>
+        <w:rPr>
+          <w:rFonts w:ascii="Times New Roman" w:hAnsi="Times New Roman" w:cs="Times New Roman"/>
+          <w:sz w:val="24"/>
+          <w:szCs w:val="24"/>
+        </w:rPr>
+        <w:t xml:space="preserve"> sur « Les métiers de l’informatique », le sujet du PPE 1. Ce projet était à réaliser en groupe</w:t>
+      </w:r>
+      <w:r>
+        <w:rPr>
+          <w:rFonts w:ascii="Times New Roman" w:hAnsi="Times New Roman" w:cs="Times New Roman"/>
+          <w:sz w:val="24"/>
+          <w:szCs w:val="24"/>
+        </w:rPr>
+        <w:t xml:space="preserve"> et les tâches à répartir de </w:t>
+      </w:r>
+      <w:r>
+        <w:rPr>
+          <w:rFonts w:ascii="Times New Roman" w:hAnsi="Times New Roman" w:cs="Times New Roman"/>
+          <w:sz w:val="24"/>
+          <w:szCs w:val="24"/>
+        </w:rPr>
+        <w:t>façon équilibrée.</w:t>
+      </w:r>
+      <w:r>
+        <w:rPr>
+          <w:rFonts w:ascii="Times New Roman" w:hAnsi="Times New Roman" w:cs="Times New Roman"/>
+          <w:sz w:val="24"/>
+          <w:szCs w:val="24"/>
+        </w:rPr>
+        <w:t xml:space="preserve"> Afin que le </w:t>
+      </w:r>
+      <w:proofErr w:type="spellStart"/>
+      <w:r>
+        <w:rPr>
+          <w:rFonts w:ascii="Times New Roman" w:hAnsi="Times New Roman" w:cs="Times New Roman"/>
+          <w:sz w:val="24"/>
+          <w:szCs w:val="24"/>
+        </w:rPr>
         <w:lastRenderedPageBreak/>
-        <w:t>Dans le contexte</w:t>
-      </w:r>
-      <w:r>
-        <w:rPr>
-          <w:rFonts w:ascii="Times New Roman" w:hAnsi="Times New Roman" w:cs="Times New Roman"/>
-          <w:sz w:val="24"/>
-          <w:szCs w:val="24"/>
-        </w:rPr>
-        <w:t xml:space="preserve"> du PPE 3, </w:t>
-      </w:r>
-      <w:r>
-        <w:rPr>
-          <w:rFonts w:ascii="Times New Roman" w:hAnsi="Times New Roman" w:cs="Times New Roman"/>
-          <w:sz w:val="24"/>
-          <w:szCs w:val="24"/>
-        </w:rPr>
-        <w:t>nous devions</w:t>
-      </w:r>
-      <w:r>
-        <w:rPr>
-          <w:rFonts w:ascii="Times New Roman" w:hAnsi="Times New Roman" w:cs="Times New Roman"/>
-          <w:sz w:val="24"/>
-          <w:szCs w:val="24"/>
-        </w:rPr>
-        <w:t xml:space="preserve"> mettre en place un MédiaWiki sur « Les métiers de l’informatique », le sujet du PPE 1. Ce projet était à réaliser en groupe</w:t>
-      </w:r>
-      <w:r>
-        <w:rPr>
-          <w:rFonts w:ascii="Times New Roman" w:hAnsi="Times New Roman" w:cs="Times New Roman"/>
-          <w:sz w:val="24"/>
-          <w:szCs w:val="24"/>
-        </w:rPr>
-        <w:t xml:space="preserve"> et les tâches à répartir de </w:t>
-      </w:r>
-      <w:r>
-        <w:rPr>
-          <w:rFonts w:ascii="Times New Roman" w:hAnsi="Times New Roman" w:cs="Times New Roman"/>
-          <w:sz w:val="24"/>
-          <w:szCs w:val="24"/>
-        </w:rPr>
-        <w:t>façon équilibrée.</w:t>
-      </w:r>
-      <w:r>
-        <w:rPr>
-          <w:rFonts w:ascii="Times New Roman" w:hAnsi="Times New Roman" w:cs="Times New Roman"/>
-          <w:sz w:val="24"/>
-          <w:szCs w:val="24"/>
-        </w:rPr>
-        <w:t xml:space="preserve"> Afin que le MédiaWiki fonctionne sur Windows ainsi que sur Linux, il fallait qu’on l’installe et qu</w:t>
+        <w:t>MédiaWiki</w:t>
+      </w:r>
+      <w:proofErr w:type="spellEnd"/>
+      <w:r>
+        <w:rPr>
+          <w:rFonts w:ascii="Times New Roman" w:hAnsi="Times New Roman" w:cs="Times New Roman"/>
+          <w:sz w:val="24"/>
+          <w:szCs w:val="24"/>
+        </w:rPr>
+        <w:t xml:space="preserve"> fonctionne sur Windows ainsi que sur Linux, il fallait qu’on l’installe et qu</w:t>
       </w:r>
       <w:r>
         <w:rPr>
@@ -3099,7 +3186,16 @@
           <w:sz w:val="24"/>
           <w:szCs w:val="24"/>
         </w:rPr>
-        <w:t>adaptée de M</w:t>
+        <w:t xml:space="preserve">adaptée de </w:t>
+      </w:r>
+      <w:proofErr w:type="spellStart"/>
+      <w:r>
+        <w:rPr>
+          <w:rFonts w:ascii="Times New Roman" w:hAnsi="Times New Roman" w:cs="Times New Roman"/>
+          <w:sz w:val="24"/>
+          <w:szCs w:val="24"/>
+        </w:rPr>
+        <w:t>M</w:t>
       </w:r>
       <w:r>
         <w:rPr>
@@ -3115,7 +3211,16 @@
           <w:sz w:val="24"/>
           <w:szCs w:val="24"/>
         </w:rPr>
-        <w:t xml:space="preserve">diaWiki pour </w:t>
+        <w:t>diaWiki</w:t>
+      </w:r>
+      <w:proofErr w:type="spellEnd"/>
+      <w:r>
+        <w:rPr>
+          <w:rFonts w:ascii="Times New Roman" w:hAnsi="Times New Roman" w:cs="Times New Roman"/>
+          <w:sz w:val="24"/>
+          <w:szCs w:val="24"/>
+        </w:rPr>
+        <w:t xml:space="preserve"> pour </w:t>
       </w:r>
       <w:r>
         <w:rPr>
@@ -3304,6 +3409,7 @@
         </w:rPr>
         <w:t xml:space="preserve"> </w:t>
       </w:r>
+      <w:proofErr w:type="spellStart"/>
       <w:r>
         <w:rPr>
           <w:rFonts w:ascii="Times New Roman" w:hAnsi="Times New Roman" w:cs="Times New Roman"/>
@@ -3312,6 +3418,7 @@
         </w:rPr>
         <w:t>MédiaWiki</w:t>
       </w:r>
+      <w:proofErr w:type="spellEnd"/>
       <w:r>
         <w:rPr>
           <w:rFonts w:ascii="Times New Roman" w:hAnsi="Times New Roman" w:cs="Times New Roman"/>
@@ -3362,7 +3469,6 @@
           <w:sz w:val="24"/>
           <w:szCs w:val="24"/>
         </w:rPr>
-        <w:lastRenderedPageBreak/>
         <w:drawing>
           <wp:inline distT="0" distB="0" distL="0" distR="0" wp14:anchorId="7EE6A84A" wp14:editId="47EE5EF6">
             <wp:extent cx="4291915" cy="3241040"/>
@@ -3449,7 +3555,25 @@
           <w:sz w:val="24"/>
           <w:szCs w:val="24"/>
         </w:rPr>
-        <w:t xml:space="preserve">Afin d’assurer le bon fonctionnement de notre MédiaWiki, nous avons également dû installer PHP ainsi que la librairie Visual C++ requise. L’étape suivante consistait à </w:t>
+        <w:t xml:space="preserve">Afin d’assurer le bon fonctionnement de notre </w:t>
+      </w:r>
+      <w:proofErr w:type="spellStart"/>
+      <w:r>
+        <w:rPr>
+          <w:rFonts w:ascii="Times New Roman" w:hAnsi="Times New Roman" w:cs="Times New Roman"/>
+          <w:sz w:val="24"/>
+          <w:szCs w:val="24"/>
+        </w:rPr>
+        <w:t>MédiaWiki</w:t>
+      </w:r>
+      <w:proofErr w:type="spellEnd"/>
+      <w:r>
+        <w:rPr>
+          <w:rFonts w:ascii="Times New Roman" w:hAnsi="Times New Roman" w:cs="Times New Roman"/>
+          <w:sz w:val="24"/>
+          <w:szCs w:val="24"/>
+        </w:rPr>
+        <w:t xml:space="preserve">, nous avons également dû installer PHP ainsi que la librairie Visual C++ requise. L’étape suivante consistait à </w:t>
       </w:r>
       <w:r>
         <w:rPr>
@@ -3596,7 +3720,6 @@
           <w:sz w:val="24"/>
           <w:szCs w:val="24"/>
         </w:rPr>
-        <w:lastRenderedPageBreak/>
         <w:t>Après avoir modifié le fichier php.ini, nous avons ajouté le module PHP à notre serveur IIS.</w:t>
       </w:r>
     </w:p>
@@ -3716,6 +3839,7 @@
           <w:sz w:val="24"/>
           <w:szCs w:val="24"/>
         </w:rPr>
+        <w:lastRenderedPageBreak/>
         <w:drawing>
           <wp:inline distT="0" distB="0" distL="0" distR="0" wp14:anchorId="4C5F290A" wp14:editId="4E1C45AA">
             <wp:extent cx="4401659" cy="3159125"/>
@@ -3922,7 +4046,6 @@
           <w:sz w:val="24"/>
           <w:szCs w:val="24"/>
         </w:rPr>
-        <w:lastRenderedPageBreak/>
         <w:drawing>
           <wp:inline distT="0" distB="0" distL="0" distR="0" wp14:anchorId="1CCAAC20" wp14:editId="6C8BE427">
             <wp:extent cx="2791215" cy="2562583"/>
@@ -3985,8 +4108,17 @@
           <w:sz w:val="24"/>
           <w:szCs w:val="24"/>
         </w:rPr>
-        <w:t>L’installation du MédiaWiki</w:t>
-      </w:r>
+        <w:t xml:space="preserve">L’installation du </w:t>
+      </w:r>
+      <w:proofErr w:type="spellStart"/>
+      <w:r>
+        <w:rPr>
+          <w:sz w:val="24"/>
+          <w:szCs w:val="24"/>
+        </w:rPr>
+        <w:t>MédiaWiki</w:t>
+      </w:r>
+      <w:proofErr w:type="spellEnd"/>
     </w:p>
     <w:p/>
     <w:p>
@@ -4012,7 +4144,25 @@
           <w:sz w:val="24"/>
           <w:szCs w:val="24"/>
         </w:rPr>
-        <w:t xml:space="preserve">Par la suite, nous avons mis en place un serveur Debian avec un serveur web Apache afin d’installer Médiawiki dans un environnement Linux. </w:t>
+        <w:t xml:space="preserve">Par la suite, nous avons mis en place un serveur Debian avec un serveur web Apache afin d’installer </w:t>
+      </w:r>
+      <w:proofErr w:type="spellStart"/>
+      <w:r>
+        <w:rPr>
+          <w:rFonts w:ascii="Times New Roman" w:hAnsi="Times New Roman" w:cs="Times New Roman"/>
+          <w:sz w:val="24"/>
+          <w:szCs w:val="24"/>
+        </w:rPr>
+        <w:t>Médiawiki</w:t>
+      </w:r>
+      <w:proofErr w:type="spellEnd"/>
+      <w:r>
+        <w:rPr>
+          <w:rFonts w:ascii="Times New Roman" w:hAnsi="Times New Roman" w:cs="Times New Roman"/>
+          <w:sz w:val="24"/>
+          <w:szCs w:val="24"/>
+        </w:rPr>
+        <w:t xml:space="preserve"> dans un environnement Linux. </w:t>
       </w:r>
     </w:p>
     <w:p>
@@ -4153,7 +4303,25 @@
           <w:sz w:val="24"/>
           <w:szCs w:val="24"/>
         </w:rPr>
-        <w:t>Après l’installation des paquets, nous avons téléchargé MédiaWiki sur l’emplacement par défaut des sites web Apache et nous avons créé</w:t>
+        <w:t xml:space="preserve">Après l’installation des paquets, nous avons téléchargé </w:t>
+      </w:r>
+      <w:proofErr w:type="spellStart"/>
+      <w:r>
+        <w:rPr>
+          <w:rFonts w:ascii="Times New Roman" w:hAnsi="Times New Roman" w:cs="Times New Roman"/>
+          <w:sz w:val="24"/>
+          <w:szCs w:val="24"/>
+        </w:rPr>
+        <w:t>MédiaWiki</w:t>
+      </w:r>
+      <w:proofErr w:type="spellEnd"/>
+      <w:r>
+        <w:rPr>
+          <w:rFonts w:ascii="Times New Roman" w:hAnsi="Times New Roman" w:cs="Times New Roman"/>
+          <w:sz w:val="24"/>
+          <w:szCs w:val="24"/>
+        </w:rPr>
+        <w:t xml:space="preserve"> sur l’emplacement par défaut des sites web Apache et nous avons créé</w:t>
       </w:r>
       <w:r>
         <w:rPr>
@@ -4185,7 +4353,43 @@
           <w:sz w:val="24"/>
           <w:szCs w:val="24"/>
         </w:rPr>
-        <w:t>, notamment l’augmentation de « upload_max_filesize » et de « memory_limit » dans le php.ini.</w:t>
+        <w:t>, notamment l’augmentation de « </w:t>
+      </w:r>
+      <w:proofErr w:type="spellStart"/>
+      <w:r>
+        <w:rPr>
+          <w:rFonts w:ascii="Times New Roman" w:hAnsi="Times New Roman" w:cs="Times New Roman"/>
+          <w:sz w:val="24"/>
+          <w:szCs w:val="24"/>
+        </w:rPr>
+        <w:t>upload_max_filesize</w:t>
+      </w:r>
+      <w:proofErr w:type="spellEnd"/>
+      <w:r>
+        <w:rPr>
+          <w:rFonts w:ascii="Times New Roman" w:hAnsi="Times New Roman" w:cs="Times New Roman"/>
+          <w:sz w:val="24"/>
+          <w:szCs w:val="24"/>
+        </w:rPr>
+        <w:t> » et de « </w:t>
+      </w:r>
+      <w:proofErr w:type="spellStart"/>
+      <w:r>
+        <w:rPr>
+          <w:rFonts w:ascii="Times New Roman" w:hAnsi="Times New Roman" w:cs="Times New Roman"/>
+          <w:sz w:val="24"/>
+          <w:szCs w:val="24"/>
+        </w:rPr>
+        <w:t>memory_limit</w:t>
+      </w:r>
+      <w:proofErr w:type="spellEnd"/>
+      <w:r>
+        <w:rPr>
+          <w:rFonts w:ascii="Times New Roman" w:hAnsi="Times New Roman" w:cs="Times New Roman"/>
+          <w:sz w:val="24"/>
+          <w:szCs w:val="24"/>
+        </w:rPr>
+        <w:t> » dans le php.ini.</w:t>
       </w:r>
       <w:r>
         <w:rPr>
@@ -4221,7 +4425,25 @@
           <w:sz w:val="24"/>
           <w:szCs w:val="24"/>
         </w:rPr>
-        <w:t>Pour terminer, nous avons installé et configuré MédiaWiki de la même façon que sur Windows.</w:t>
+        <w:t xml:space="preserve">Pour terminer, nous avons installé et configuré </w:t>
+      </w:r>
+      <w:proofErr w:type="spellStart"/>
+      <w:r>
+        <w:rPr>
+          <w:rFonts w:ascii="Times New Roman" w:hAnsi="Times New Roman" w:cs="Times New Roman"/>
+          <w:sz w:val="24"/>
+          <w:szCs w:val="24"/>
+        </w:rPr>
+        <w:t>MédiaWiki</w:t>
+      </w:r>
+      <w:proofErr w:type="spellEnd"/>
+      <w:r>
+        <w:rPr>
+          <w:rFonts w:ascii="Times New Roman" w:hAnsi="Times New Roman" w:cs="Times New Roman"/>
+          <w:sz w:val="24"/>
+          <w:szCs w:val="24"/>
+        </w:rPr>
+        <w:t xml:space="preserve"> de la même façon que sur Windows.</w:t>
       </w:r>
     </w:p>
     <w:p>
@@ -4282,7 +4504,6 @@
           <w:sz w:val="24"/>
           <w:szCs w:val="24"/>
         </w:rPr>
-        <w:lastRenderedPageBreak/>
         <w:drawing>
           <wp:inline distT="0" distB="0" distL="0" distR="0" wp14:anchorId="6F68788B" wp14:editId="524D6EE6">
             <wp:extent cx="4951730" cy="2477961"/>
@@ -4359,8 +4580,17 @@
           <w:sz w:val="24"/>
           <w:szCs w:val="24"/>
         </w:rPr>
-        <w:t>eil du MédiaWiki</w:t>
-      </w:r>
+        <w:t xml:space="preserve">eil du </w:t>
+      </w:r>
+      <w:proofErr w:type="spellStart"/>
+      <w:r>
+        <w:rPr>
+          <w:sz w:val="24"/>
+          <w:szCs w:val="24"/>
+        </w:rPr>
+        <w:t>MédiaWiki</w:t>
+      </w:r>
+      <w:proofErr w:type="spellEnd"/>
     </w:p>
     <w:p/>
     <w:p/>
@@ -4378,7 +4608,79 @@
           <w:sz w:val="24"/>
           <w:szCs w:val="24"/>
         </w:rPr>
-        <w:t>Afin de changer le logo par défaut, nous avons remplacé la variable $wgLogos dans le fichier LocalSettings.php téléchargé après l’installation de MédiaWiki par une variable appelée $wgLogo. Par la suite, nous avons téléchargé notre logo sur l’emplacement html d’Apache</w:t>
+        <w:t>Afin de changer le logo par défaut, nous avons remplacé la variable $</w:t>
+      </w:r>
+      <w:proofErr w:type="spellStart"/>
+      <w:r>
+        <w:rPr>
+          <w:rFonts w:ascii="Times New Roman" w:hAnsi="Times New Roman" w:cs="Times New Roman"/>
+          <w:sz w:val="24"/>
+          <w:szCs w:val="24"/>
+        </w:rPr>
+        <w:t>wgLogos</w:t>
+      </w:r>
+      <w:proofErr w:type="spellEnd"/>
+      <w:r>
+        <w:rPr>
+          <w:rFonts w:ascii="Times New Roman" w:hAnsi="Times New Roman" w:cs="Times New Roman"/>
+          <w:sz w:val="24"/>
+          <w:szCs w:val="24"/>
+        </w:rPr>
+        <w:t xml:space="preserve"> dans le fichier </w:t>
+      </w:r>
+      <w:proofErr w:type="spellStart"/>
+      <w:r>
+        <w:rPr>
+          <w:rFonts w:ascii="Times New Roman" w:hAnsi="Times New Roman" w:cs="Times New Roman"/>
+          <w:sz w:val="24"/>
+          <w:szCs w:val="24"/>
+        </w:rPr>
+        <w:t>LocalSettings.php</w:t>
+      </w:r>
+      <w:proofErr w:type="spellEnd"/>
+      <w:r>
+        <w:rPr>
+          <w:rFonts w:ascii="Times New Roman" w:hAnsi="Times New Roman" w:cs="Times New Roman"/>
+          <w:sz w:val="24"/>
+          <w:szCs w:val="24"/>
+        </w:rPr>
+        <w:t xml:space="preserve"> téléchargé après l’installation de </w:t>
+      </w:r>
+      <w:proofErr w:type="spellStart"/>
+      <w:r>
+        <w:rPr>
+          <w:rFonts w:ascii="Times New Roman" w:hAnsi="Times New Roman" w:cs="Times New Roman"/>
+          <w:sz w:val="24"/>
+          <w:szCs w:val="24"/>
+        </w:rPr>
+        <w:t>MédiaWiki</w:t>
+      </w:r>
+      <w:proofErr w:type="spellEnd"/>
+      <w:r>
+        <w:rPr>
+          <w:rFonts w:ascii="Times New Roman" w:hAnsi="Times New Roman" w:cs="Times New Roman"/>
+          <w:sz w:val="24"/>
+          <w:szCs w:val="24"/>
+        </w:rPr>
+        <w:t xml:space="preserve"> par une variable appelée $</w:t>
+      </w:r>
+      <w:proofErr w:type="spellStart"/>
+      <w:r>
+        <w:rPr>
+          <w:rFonts w:ascii="Times New Roman" w:hAnsi="Times New Roman" w:cs="Times New Roman"/>
+          <w:sz w:val="24"/>
+          <w:szCs w:val="24"/>
+        </w:rPr>
+        <w:t>wgLogo</w:t>
+      </w:r>
+      <w:proofErr w:type="spellEnd"/>
+      <w:r>
+        <w:rPr>
+          <w:rFonts w:ascii="Times New Roman" w:hAnsi="Times New Roman" w:cs="Times New Roman"/>
+          <w:sz w:val="24"/>
+          <w:szCs w:val="24"/>
+        </w:rPr>
+        <w:t>. Par la suite, nous avons téléchargé notre logo sur l’emplacement html d’Apache</w:t>
       </w:r>
       <w:r>
         <w:rPr>
@@ -4481,7 +4783,23 @@
           <w:sz w:val="24"/>
           <w:szCs w:val="24"/>
         </w:rPr>
-        <w:t>Les modifications dans LocalSettings.php qui permettent d’afficher notre propre logo</w:t>
+        <w:t xml:space="preserve">Les modifications dans </w:t>
+      </w:r>
+      <w:proofErr w:type="spellStart"/>
+      <w:r>
+        <w:rPr>
+          <w:sz w:val="24"/>
+          <w:szCs w:val="24"/>
+        </w:rPr>
+        <w:t>LocalSettings.php</w:t>
+      </w:r>
+      <w:proofErr w:type="spellEnd"/>
+      <w:r>
+        <w:rPr>
+          <w:sz w:val="24"/>
+          <w:szCs w:val="24"/>
+        </w:rPr>
+        <w:t xml:space="preserve"> qui permettent d’afficher notre propre logo</w:t>
       </w:r>
     </w:p>
     <w:p/>
@@ -4497,6 +4815,7 @@
           <w:sz w:val="24"/>
           <w:szCs w:val="24"/>
         </w:rPr>
+        <w:lastRenderedPageBreak/>
         <w:drawing>
           <wp:inline distT="0" distB="0" distL="0" distR="0" wp14:anchorId="59BF017D" wp14:editId="645B6E16">
             <wp:extent cx="5100699" cy="3239575"/>
@@ -4586,8 +4905,43 @@
           <w:sz w:val="24"/>
           <w:szCs w:val="24"/>
         </w:rPr>
-        <w:lastRenderedPageBreak/>
-        <w:t>Pour la gestion des droits, nous avons modifié la variable $wgGroupPermissions dans LocalSettings.php pour les utilisateurs non connectés (‘*’), les utilisateurs connectés (‘user’) et les administrateurs (‘sysop’). Ces derniers sont les seuls à avoir tous les droits tandis que les utilisateurs connectés et non connectés n’ont qu’un droit de lecture.</w:t>
+        <w:t>Pour la gestion des droits, nous avons modifié la variable $</w:t>
+      </w:r>
+      <w:proofErr w:type="spellStart"/>
+      <w:r>
+        <w:rPr>
+          <w:rFonts w:ascii="Times New Roman" w:hAnsi="Times New Roman" w:cs="Times New Roman"/>
+          <w:sz w:val="24"/>
+          <w:szCs w:val="24"/>
+        </w:rPr>
+        <w:t>wgGroupPermissions</w:t>
+      </w:r>
+      <w:proofErr w:type="spellEnd"/>
+      <w:r>
+        <w:rPr>
+          <w:rFonts w:ascii="Times New Roman" w:hAnsi="Times New Roman" w:cs="Times New Roman"/>
+          <w:sz w:val="24"/>
+          <w:szCs w:val="24"/>
+        </w:rPr>
+        <w:t xml:space="preserve"> dans </w:t>
+      </w:r>
+      <w:proofErr w:type="spellStart"/>
+      <w:r>
+        <w:rPr>
+          <w:rFonts w:ascii="Times New Roman" w:hAnsi="Times New Roman" w:cs="Times New Roman"/>
+          <w:sz w:val="24"/>
+          <w:szCs w:val="24"/>
+        </w:rPr>
+        <w:t>LocalSettings.php</w:t>
+      </w:r>
+      <w:proofErr w:type="spellEnd"/>
+      <w:r>
+        <w:rPr>
+          <w:rFonts w:ascii="Times New Roman" w:hAnsi="Times New Roman" w:cs="Times New Roman"/>
+          <w:sz w:val="24"/>
+          <w:szCs w:val="24"/>
+        </w:rPr>
+        <w:t xml:space="preserve"> pour les utilisateurs non connectés (‘*’), les utilisateurs connectés (‘user’) et les administrateurs (‘sysop’). Ces derniers sont les seuls à avoir tous les droits tandis que les utilisateurs connectés et non connectés n’ont qu’un droit de lecture.</w:t>
       </w:r>
     </w:p>
     <w:p>
@@ -4698,6 +5052,7 @@
         <w:rPr>
           <w:noProof/>
         </w:rPr>
+        <w:lastRenderedPageBreak/>
         <w:drawing>
           <wp:inline distT="0" distB="0" distL="0" distR="0" wp14:anchorId="691AAF94" wp14:editId="25CF9112">
             <wp:extent cx="5336017" cy="2515171"/>
@@ -7572,6 +7927,7 @@
     <w:rsidRoot w:val="00434FB3"/>
     <w:rsid w:val="00151F14"/>
     <w:rsid w:val="00434FB3"/>
+    <w:rsid w:val="00550FCF"/>
     <w:rsid w:val="00B47F0A"/>
   </w:rsids>
   <m:mathPr>

--- a/Portfolio/docs/Fiche_activites_professionnelles_3.docx
+++ b/Portfolio/docs/Fiche_activites_professionnelles_3.docx
@@ -594,29 +594,13 @@
                   </w:rPr>
                   <w:t xml:space="preserve"> </w:t>
                 </w:r>
-                <w:proofErr w:type="spellStart"/>
                 <w:r>
                   <w:rPr>
                     <w:sz w:val="24"/>
                     <w:szCs w:val="24"/>
                   </w:rPr>
-                  <w:t>Média</w:t>
+                  <w:t>Projet Personnel Encadré</w:t>
                 </w:r>
-                <w:r>
-                  <w:rPr>
-                    <w:sz w:val="24"/>
-                    <w:szCs w:val="24"/>
-                  </w:rPr>
-                  <w:t>W</w:t>
-                </w:r>
-                <w:r>
-                  <w:rPr>
-                    <w:sz w:val="24"/>
-                    <w:szCs w:val="24"/>
-                  </w:rPr>
-                  <w:t>iki</w:t>
-                </w:r>
-                <w:proofErr w:type="spellEnd"/>
               </w:p>
             </w:tc>
           </w:sdtContent>
@@ -2931,6 +2915,30 @@
     </w:p>
     <w:p>
       <w:pPr>
+        <w:rPr>
+          <w:sz w:val="40"/>
+          <w:szCs w:val="40"/>
+        </w:rPr>
+      </w:pPr>
+    </w:p>
+    <w:p>
+      <w:pPr>
+        <w:rPr>
+          <w:sz w:val="40"/>
+          <w:szCs w:val="40"/>
+        </w:rPr>
+      </w:pPr>
+    </w:p>
+    <w:p>
+      <w:pPr>
+        <w:rPr>
+          <w:sz w:val="40"/>
+          <w:szCs w:val="40"/>
+        </w:rPr>
+      </w:pPr>
+    </w:p>
+    <w:p>
+      <w:pPr>
         <w:suppressAutoHyphens/>
         <w:snapToGrid w:val="0"/>
         <w:jc w:val="both"/>
@@ -2982,47 +2990,97 @@
       <w:pPr>
         <w:jc w:val="both"/>
         <w:rPr>
+          <w:rFonts w:cstheme="minorHAnsi"/>
+          <w:sz w:val="24"/>
+          <w:szCs w:val="24"/>
+        </w:rPr>
+      </w:pPr>
+      <w:r>
+        <w:rPr>
+          <w:rFonts w:cstheme="minorHAnsi"/>
+          <w:sz w:val="24"/>
+          <w:szCs w:val="24"/>
+        </w:rPr>
+        <w:t>Dans le contexte</w:t>
+      </w:r>
+      <w:r>
+        <w:rPr>
+          <w:rFonts w:cstheme="minorHAnsi"/>
+          <w:sz w:val="24"/>
+          <w:szCs w:val="24"/>
+        </w:rPr>
+        <w:t xml:space="preserve"> du PPE 3, </w:t>
+      </w:r>
+      <w:r>
+        <w:rPr>
+          <w:rFonts w:cstheme="minorHAnsi"/>
+          <w:sz w:val="24"/>
+          <w:szCs w:val="24"/>
+        </w:rPr>
+        <w:t>nous devions</w:t>
+      </w:r>
+      <w:r>
+        <w:rPr>
+          <w:rFonts w:cstheme="minorHAnsi"/>
+          <w:sz w:val="24"/>
+          <w:szCs w:val="24"/>
+        </w:rPr>
+        <w:t xml:space="preserve"> mettre en place un </w:t>
+      </w:r>
+      <w:proofErr w:type="spellStart"/>
+      <w:r>
+        <w:rPr>
+          <w:rFonts w:cstheme="minorHAnsi"/>
+          <w:sz w:val="24"/>
+          <w:szCs w:val="24"/>
+        </w:rPr>
+        <w:t>MédiaWiki</w:t>
+      </w:r>
+      <w:proofErr w:type="spellEnd"/>
+      <w:r>
+        <w:rPr>
+          <w:rFonts w:cstheme="minorHAnsi"/>
+          <w:sz w:val="24"/>
+          <w:szCs w:val="24"/>
+        </w:rPr>
+        <w:t xml:space="preserve"> sur « Les métiers de l’informatique », le sujet du PPE 1. Ce projet était à réaliser en groupe</w:t>
+      </w:r>
+      <w:r>
+        <w:rPr>
+          <w:rFonts w:cstheme="minorHAnsi"/>
+          <w:sz w:val="24"/>
+          <w:szCs w:val="24"/>
+        </w:rPr>
+        <w:t xml:space="preserve"> et les tâches à répartir de </w:t>
+      </w:r>
+      <w:r>
+        <w:rPr>
+          <w:rFonts w:cstheme="minorHAnsi"/>
+          <w:sz w:val="24"/>
+          <w:szCs w:val="24"/>
+        </w:rPr>
+        <w:t>façon équilibrée.</w:t>
+      </w:r>
+      <w:r>
+        <w:rPr>
+          <w:rFonts w:cstheme="minorHAnsi"/>
+          <w:sz w:val="24"/>
+          <w:szCs w:val="24"/>
+        </w:rPr>
+        <w:t xml:space="preserve"> Afin que le</w:t>
+      </w:r>
+      <w:r>
+        <w:rPr>
           <w:rFonts w:ascii="Times New Roman" w:hAnsi="Times New Roman" w:cs="Times New Roman"/>
           <w:sz w:val="24"/>
           <w:szCs w:val="24"/>
         </w:rPr>
-      </w:pPr>
-      <w:r>
-        <w:rPr>
-          <w:rFonts w:ascii="Times New Roman" w:hAnsi="Times New Roman" w:cs="Times New Roman"/>
-          <w:sz w:val="24"/>
-          <w:szCs w:val="24"/>
-        </w:rPr>
-        <w:t>Dans le contexte</w:t>
-      </w:r>
-      <w:r>
-        <w:rPr>
-          <w:rFonts w:ascii="Times New Roman" w:hAnsi="Times New Roman" w:cs="Times New Roman"/>
-          <w:sz w:val="24"/>
-          <w:szCs w:val="24"/>
-        </w:rPr>
-        <w:t xml:space="preserve"> du PPE 3, </w:t>
-      </w:r>
-      <w:r>
-        <w:rPr>
-          <w:rFonts w:ascii="Times New Roman" w:hAnsi="Times New Roman" w:cs="Times New Roman"/>
-          <w:sz w:val="24"/>
-          <w:szCs w:val="24"/>
-        </w:rPr>
-        <w:t>nous devions</w:t>
-      </w:r>
-      <w:r>
-        <w:rPr>
-          <w:rFonts w:ascii="Times New Roman" w:hAnsi="Times New Roman" w:cs="Times New Roman"/>
-          <w:sz w:val="24"/>
-          <w:szCs w:val="24"/>
-        </w:rPr>
-        <w:t xml:space="preserve"> mettre en place un </w:t>
+        <w:t xml:space="preserve"> </w:t>
       </w:r>
       <w:proofErr w:type="spellStart"/>
       <w:r>
         <w:rPr>
-          <w:rFonts w:ascii="Times New Roman" w:hAnsi="Times New Roman" w:cs="Times New Roman"/>
+          <w:rFonts w:cstheme="minorHAnsi"/>
           <w:sz w:val="24"/>
           <w:szCs w:val="24"/>
         </w:rPr>
@@ -3031,192 +3089,149 @@
       <w:proofErr w:type="spellEnd"/>
       <w:r>
         <w:rPr>
-          <w:rFonts w:ascii="Times New Roman" w:hAnsi="Times New Roman" w:cs="Times New Roman"/>
-          <w:sz w:val="24"/>
-          <w:szCs w:val="24"/>
-        </w:rPr>
-        <w:t xml:space="preserve"> sur « Les métiers de l’informatique », le sujet du PPE 1. Ce projet était à réaliser en groupe</w:t>
-      </w:r>
-      <w:r>
-        <w:rPr>
-          <w:rFonts w:ascii="Times New Roman" w:hAnsi="Times New Roman" w:cs="Times New Roman"/>
-          <w:sz w:val="24"/>
-          <w:szCs w:val="24"/>
-        </w:rPr>
-        <w:t xml:space="preserve"> et les tâches à répartir de </w:t>
-      </w:r>
-      <w:r>
-        <w:rPr>
-          <w:rFonts w:ascii="Times New Roman" w:hAnsi="Times New Roman" w:cs="Times New Roman"/>
-          <w:sz w:val="24"/>
-          <w:szCs w:val="24"/>
-        </w:rPr>
-        <w:t>façon équilibrée.</w:t>
-      </w:r>
-      <w:r>
-        <w:rPr>
-          <w:rFonts w:ascii="Times New Roman" w:hAnsi="Times New Roman" w:cs="Times New Roman"/>
-          <w:sz w:val="24"/>
-          <w:szCs w:val="24"/>
-        </w:rPr>
-        <w:t xml:space="preserve"> Afin que le </w:t>
+          <w:rFonts w:cstheme="minorHAnsi"/>
+          <w:sz w:val="24"/>
+          <w:szCs w:val="24"/>
+        </w:rPr>
+        <w:t xml:space="preserve"> fonctionne sur Windows ainsi que sur Linux, il fallait qu’on l’installe et qu</w:t>
+      </w:r>
+      <w:r>
+        <w:rPr>
+          <w:rFonts w:cstheme="minorHAnsi"/>
+          <w:sz w:val="24"/>
+          <w:szCs w:val="24"/>
+        </w:rPr>
+        <w:t>’on</w:t>
+      </w:r>
+      <w:r>
+        <w:rPr>
+          <w:rFonts w:cstheme="minorHAnsi"/>
+          <w:sz w:val="24"/>
+          <w:szCs w:val="24"/>
+        </w:rPr>
+        <w:t xml:space="preserve"> l</w:t>
+      </w:r>
+      <w:r>
+        <w:rPr>
+          <w:rFonts w:cstheme="minorHAnsi"/>
+          <w:sz w:val="24"/>
+          <w:szCs w:val="24"/>
+        </w:rPr>
+        <w:t xml:space="preserve">e </w:t>
+      </w:r>
+      <w:r>
+        <w:rPr>
+          <w:rFonts w:cstheme="minorHAnsi"/>
+          <w:sz w:val="24"/>
+          <w:szCs w:val="24"/>
+        </w:rPr>
+        <w:t xml:space="preserve">configure dans les deux environnements. L’utilisation d’un intégrateur de solution n’était pas </w:t>
+      </w:r>
+      <w:r>
+        <w:rPr>
+          <w:rFonts w:cstheme="minorHAnsi"/>
+          <w:sz w:val="24"/>
+          <w:szCs w:val="24"/>
+        </w:rPr>
+        <w:t>permise</w:t>
+      </w:r>
+      <w:r>
+        <w:rPr>
+          <w:rFonts w:cstheme="minorHAnsi"/>
+          <w:sz w:val="24"/>
+          <w:szCs w:val="24"/>
+        </w:rPr>
+        <w:t>.</w:t>
+      </w:r>
+    </w:p>
+    <w:p>
+      <w:pPr>
+        <w:jc w:val="both"/>
+        <w:rPr>
+          <w:rFonts w:cstheme="minorHAnsi"/>
+          <w:sz w:val="24"/>
+          <w:szCs w:val="24"/>
+        </w:rPr>
+      </w:pPr>
+    </w:p>
+    <w:p>
+      <w:pPr>
+        <w:jc w:val="both"/>
+        <w:rPr>
+          <w:rFonts w:cstheme="minorHAnsi"/>
+          <w:sz w:val="24"/>
+          <w:szCs w:val="24"/>
+        </w:rPr>
+      </w:pPr>
+      <w:r>
+        <w:rPr>
+          <w:rFonts w:cstheme="minorHAnsi"/>
+          <w:sz w:val="24"/>
+          <w:szCs w:val="24"/>
+        </w:rPr>
+        <w:t>N</w:t>
+      </w:r>
+      <w:r>
+        <w:rPr>
+          <w:rFonts w:cstheme="minorHAnsi"/>
+          <w:sz w:val="24"/>
+          <w:szCs w:val="24"/>
+        </w:rPr>
+        <w:t xml:space="preserve">ous avons </w:t>
+      </w:r>
+      <w:r>
+        <w:rPr>
+          <w:rFonts w:cstheme="minorHAnsi"/>
+          <w:sz w:val="24"/>
+          <w:szCs w:val="24"/>
+        </w:rPr>
+        <w:t>débuté par</w:t>
+      </w:r>
+      <w:r>
+        <w:rPr>
+          <w:rFonts w:cstheme="minorHAnsi"/>
+          <w:sz w:val="24"/>
+          <w:szCs w:val="24"/>
+        </w:rPr>
+        <w:t xml:space="preserve"> l’installation de la version </w:t>
+      </w:r>
+      <w:r>
+        <w:rPr>
+          <w:rFonts w:cstheme="minorHAnsi"/>
+          <w:sz w:val="24"/>
+          <w:szCs w:val="24"/>
+        </w:rPr>
+        <w:t xml:space="preserve">adaptée de </w:t>
       </w:r>
       <w:proofErr w:type="spellStart"/>
       <w:r>
         <w:rPr>
-          <w:rFonts w:ascii="Times New Roman" w:hAnsi="Times New Roman" w:cs="Times New Roman"/>
-          <w:sz w:val="24"/>
-          <w:szCs w:val="24"/>
-        </w:rPr>
-        <w:lastRenderedPageBreak/>
-        <w:t>MédiaWiki</w:t>
+          <w:rFonts w:cstheme="minorHAnsi"/>
+          <w:sz w:val="24"/>
+          <w:szCs w:val="24"/>
+        </w:rPr>
+        <w:t>M</w:t>
+      </w:r>
+      <w:r>
+        <w:rPr>
+          <w:rFonts w:cstheme="minorHAnsi"/>
+          <w:sz w:val="24"/>
+          <w:szCs w:val="24"/>
+        </w:rPr>
+        <w:t>é</w:t>
+      </w:r>
+      <w:r>
+        <w:rPr>
+          <w:rFonts w:cstheme="minorHAnsi"/>
+          <w:sz w:val="24"/>
+          <w:szCs w:val="24"/>
+        </w:rPr>
+        <w:t>diaWiki</w:t>
       </w:r>
       <w:proofErr w:type="spellEnd"/>
       <w:r>
         <w:rPr>
-          <w:rFonts w:ascii="Times New Roman" w:hAnsi="Times New Roman" w:cs="Times New Roman"/>
-          <w:sz w:val="24"/>
-          <w:szCs w:val="24"/>
-        </w:rPr>
-        <w:t xml:space="preserve"> fonctionne sur Windows ainsi que sur Linux, il fallait qu’on l’installe et qu</w:t>
-      </w:r>
-      <w:r>
-        <w:rPr>
-          <w:rFonts w:ascii="Times New Roman" w:hAnsi="Times New Roman" w:cs="Times New Roman"/>
-          <w:sz w:val="24"/>
-          <w:szCs w:val="24"/>
-        </w:rPr>
-        <w:t>’on</w:t>
-      </w:r>
-      <w:r>
-        <w:rPr>
-          <w:rFonts w:ascii="Times New Roman" w:hAnsi="Times New Roman" w:cs="Times New Roman"/>
-          <w:sz w:val="24"/>
-          <w:szCs w:val="24"/>
-        </w:rPr>
-        <w:t xml:space="preserve"> l</w:t>
-      </w:r>
-      <w:r>
-        <w:rPr>
-          <w:rFonts w:ascii="Times New Roman" w:hAnsi="Times New Roman" w:cs="Times New Roman"/>
-          <w:sz w:val="24"/>
-          <w:szCs w:val="24"/>
-        </w:rPr>
-        <w:t xml:space="preserve">e </w:t>
-      </w:r>
-      <w:r>
-        <w:rPr>
-          <w:rFonts w:ascii="Times New Roman" w:hAnsi="Times New Roman" w:cs="Times New Roman"/>
-          <w:sz w:val="24"/>
-          <w:szCs w:val="24"/>
-        </w:rPr>
-        <w:t xml:space="preserve">configure dans les deux environnements. L’utilisation d’un intégrateur de solution n’était pas </w:t>
-      </w:r>
-      <w:r>
-        <w:rPr>
-          <w:rFonts w:ascii="Times New Roman" w:hAnsi="Times New Roman" w:cs="Times New Roman"/>
-          <w:sz w:val="24"/>
-          <w:szCs w:val="24"/>
-        </w:rPr>
-        <w:t>permise</w:t>
-      </w:r>
-      <w:r>
-        <w:rPr>
-          <w:rFonts w:ascii="Times New Roman" w:hAnsi="Times New Roman" w:cs="Times New Roman"/>
-          <w:sz w:val="24"/>
-          <w:szCs w:val="24"/>
-        </w:rPr>
-        <w:t>.</w:t>
-      </w:r>
-    </w:p>
-    <w:p>
-      <w:pPr>
-        <w:jc w:val="both"/>
-        <w:rPr>
-          <w:rFonts w:ascii="Times New Roman" w:hAnsi="Times New Roman" w:cs="Times New Roman"/>
-          <w:sz w:val="24"/>
-          <w:szCs w:val="24"/>
-        </w:rPr>
-      </w:pPr>
-    </w:p>
-    <w:p>
-      <w:pPr>
-        <w:jc w:val="both"/>
-        <w:rPr>
-          <w:rFonts w:ascii="Times New Roman" w:hAnsi="Times New Roman" w:cs="Times New Roman"/>
-          <w:sz w:val="24"/>
-          <w:szCs w:val="24"/>
-        </w:rPr>
-      </w:pPr>
-      <w:r>
-        <w:rPr>
-          <w:rFonts w:ascii="Times New Roman" w:hAnsi="Times New Roman" w:cs="Times New Roman"/>
-          <w:sz w:val="24"/>
-          <w:szCs w:val="24"/>
-        </w:rPr>
-        <w:t>N</w:t>
-      </w:r>
-      <w:r>
-        <w:rPr>
-          <w:rFonts w:ascii="Times New Roman" w:hAnsi="Times New Roman" w:cs="Times New Roman"/>
-          <w:sz w:val="24"/>
-          <w:szCs w:val="24"/>
-        </w:rPr>
-        <w:t xml:space="preserve">ous avons </w:t>
-      </w:r>
-      <w:r>
-        <w:rPr>
-          <w:rFonts w:ascii="Times New Roman" w:hAnsi="Times New Roman" w:cs="Times New Roman"/>
-          <w:sz w:val="24"/>
-          <w:szCs w:val="24"/>
-        </w:rPr>
-        <w:t>débuté par</w:t>
-      </w:r>
-      <w:r>
-        <w:rPr>
-          <w:rFonts w:ascii="Times New Roman" w:hAnsi="Times New Roman" w:cs="Times New Roman"/>
-          <w:sz w:val="24"/>
-          <w:szCs w:val="24"/>
-        </w:rPr>
-        <w:t xml:space="preserve"> l’installation de la version </w:t>
-      </w:r>
-      <w:r>
-        <w:rPr>
-          <w:rFonts w:ascii="Times New Roman" w:hAnsi="Times New Roman" w:cs="Times New Roman"/>
-          <w:sz w:val="24"/>
-          <w:szCs w:val="24"/>
-        </w:rPr>
-        <w:t xml:space="preserve">adaptée de </w:t>
-      </w:r>
-      <w:proofErr w:type="spellStart"/>
-      <w:r>
-        <w:rPr>
-          <w:rFonts w:ascii="Times New Roman" w:hAnsi="Times New Roman" w:cs="Times New Roman"/>
-          <w:sz w:val="24"/>
-          <w:szCs w:val="24"/>
-        </w:rPr>
-        <w:t>M</w:t>
-      </w:r>
-      <w:r>
-        <w:rPr>
-          <w:rFonts w:ascii="Times New Roman" w:hAnsi="Times New Roman" w:cs="Times New Roman"/>
-          <w:sz w:val="24"/>
-          <w:szCs w:val="24"/>
-        </w:rPr>
-        <w:t>é</w:t>
-      </w:r>
-      <w:r>
-        <w:rPr>
-          <w:rFonts w:ascii="Times New Roman" w:hAnsi="Times New Roman" w:cs="Times New Roman"/>
-          <w:sz w:val="24"/>
-          <w:szCs w:val="24"/>
-        </w:rPr>
-        <w:t>diaWiki</w:t>
-      </w:r>
-      <w:proofErr w:type="spellEnd"/>
-      <w:r>
-        <w:rPr>
-          <w:rFonts w:ascii="Times New Roman" w:hAnsi="Times New Roman" w:cs="Times New Roman"/>
+          <w:rFonts w:cstheme="minorHAnsi"/>
           <w:sz w:val="24"/>
           <w:szCs w:val="24"/>
         </w:rPr>
@@ -3224,7 +3239,7 @@
       </w:r>
       <w:r>
         <w:rPr>
-          <w:rFonts w:ascii="Times New Roman" w:hAnsi="Times New Roman" w:cs="Times New Roman"/>
+          <w:rFonts w:cstheme="minorHAnsi"/>
           <w:sz w:val="24"/>
           <w:szCs w:val="24"/>
         </w:rPr>
@@ -3232,7 +3247,7 @@
       </w:r>
       <w:r>
         <w:rPr>
-          <w:rFonts w:ascii="Times New Roman" w:hAnsi="Times New Roman" w:cs="Times New Roman"/>
+          <w:rFonts w:cstheme="minorHAnsi"/>
           <w:sz w:val="24"/>
           <w:szCs w:val="24"/>
         </w:rPr>
@@ -3240,22 +3255,12 @@
       </w:r>
       <w:r>
         <w:rPr>
-          <w:rFonts w:ascii="Times New Roman" w:hAnsi="Times New Roman" w:cs="Times New Roman"/>
+          <w:rFonts w:cstheme="minorHAnsi"/>
           <w:sz w:val="24"/>
           <w:szCs w:val="24"/>
         </w:rPr>
         <w:t xml:space="preserve"> et nous y avons mis en place un serveur web IIS.</w:t>
       </w:r>
-    </w:p>
-    <w:p>
-      <w:pPr>
-        <w:jc w:val="both"/>
-        <w:rPr>
-          <w:rFonts w:ascii="Times New Roman" w:hAnsi="Times New Roman" w:cs="Times New Roman"/>
-          <w:sz w:val="24"/>
-          <w:szCs w:val="24"/>
-        </w:rPr>
-      </w:pPr>
     </w:p>
     <w:p>
       <w:pPr>
@@ -3280,9 +3285,9 @@
           <w:szCs w:val="24"/>
         </w:rPr>
         <w:drawing>
-          <wp:inline distT="0" distB="0" distL="0" distR="0" wp14:anchorId="60A3E7EC" wp14:editId="20B5BA18">
-            <wp:extent cx="4323282" cy="3088640"/>
-            <wp:effectExtent l="19050" t="19050" r="20320" b="16510"/>
+          <wp:inline distT="0" distB="0" distL="0" distR="0" wp14:anchorId="60A3E7EC" wp14:editId="17D942C4">
+            <wp:extent cx="3842424" cy="2745105"/>
+            <wp:effectExtent l="19050" t="19050" r="24765" b="17145"/>
             <wp:docPr id="1" name="Picture 1" descr="Graphical user interface, text, application&#10;&#10;Description automatically generated"/>
             <wp:cNvGraphicFramePr>
               <a:graphicFrameLocks xmlns:a="http://schemas.openxmlformats.org/drawingml/2006/main" noChangeAspect="1"/>
@@ -3309,7 +3314,7 @@
                   <pic:spPr>
                     <a:xfrm>
                       <a:off x="0" y="0"/>
-                      <a:ext cx="4347698" cy="3106083"/>
+                      <a:ext cx="3872007" cy="2766240"/>
                     </a:xfrm>
                     <a:prstGeom prst="rect">
                       <a:avLst/>
@@ -3380,30 +3385,22 @@
         </w:tabs>
         <w:jc w:val="both"/>
         <w:rPr>
-          <w:rFonts w:ascii="Times New Roman" w:hAnsi="Times New Roman" w:cs="Times New Roman"/>
-          <w:sz w:val="24"/>
-          <w:szCs w:val="24"/>
-        </w:rPr>
-      </w:pPr>
-      <w:r>
-        <w:rPr>
-          <w:rFonts w:ascii="Times New Roman" w:hAnsi="Times New Roman" w:cs="Times New Roman"/>
-          <w:sz w:val="24"/>
-          <w:szCs w:val="24"/>
-        </w:rPr>
-        <w:t>Ensuite</w:t>
-      </w:r>
-      <w:r>
-        <w:rPr>
-          <w:rFonts w:ascii="Times New Roman" w:hAnsi="Times New Roman" w:cs="Times New Roman"/>
-          <w:sz w:val="24"/>
-          <w:szCs w:val="24"/>
-        </w:rPr>
-        <w:t>, nous avons installé le MySQL Community Server pour la base de données qui sera associé au</w:t>
-      </w:r>
-      <w:r>
-        <w:rPr>
-          <w:rFonts w:ascii="Times New Roman" w:hAnsi="Times New Roman" w:cs="Times New Roman"/>
+          <w:rFonts w:cstheme="minorHAnsi"/>
+          <w:sz w:val="24"/>
+          <w:szCs w:val="24"/>
+        </w:rPr>
+      </w:pPr>
+      <w:r>
+        <w:rPr>
+          <w:rFonts w:cstheme="minorHAnsi"/>
+          <w:sz w:val="24"/>
+          <w:szCs w:val="24"/>
+        </w:rPr>
+        <w:t>Ensuite, nous avons installé le MySQL Community Server pour la base de données qui sera associé au</w:t>
+      </w:r>
+      <w:r>
+        <w:rPr>
+          <w:rFonts w:cstheme="minorHAnsi"/>
           <w:sz w:val="24"/>
           <w:szCs w:val="24"/>
         </w:rPr>
@@ -3412,7 +3409,7 @@
       <w:proofErr w:type="spellStart"/>
       <w:r>
         <w:rPr>
-          <w:rFonts w:ascii="Times New Roman" w:hAnsi="Times New Roman" w:cs="Times New Roman"/>
+          <w:rFonts w:cstheme="minorHAnsi"/>
           <w:sz w:val="24"/>
           <w:szCs w:val="24"/>
         </w:rPr>
@@ -3421,7 +3418,7 @@
       <w:proofErr w:type="spellEnd"/>
       <w:r>
         <w:rPr>
-          <w:rFonts w:ascii="Times New Roman" w:hAnsi="Times New Roman" w:cs="Times New Roman"/>
+          <w:rFonts w:cstheme="minorHAnsi"/>
           <w:sz w:val="24"/>
           <w:szCs w:val="24"/>
         </w:rPr>
@@ -3470,9 +3467,9 @@
           <w:szCs w:val="24"/>
         </w:rPr>
         <w:drawing>
-          <wp:inline distT="0" distB="0" distL="0" distR="0" wp14:anchorId="7EE6A84A" wp14:editId="47EE5EF6">
-            <wp:extent cx="4291915" cy="3241040"/>
-            <wp:effectExtent l="19050" t="19050" r="13970" b="16510"/>
+          <wp:inline distT="0" distB="0" distL="0" distR="0" wp14:anchorId="7EE6A84A" wp14:editId="4373F7FA">
+            <wp:extent cx="3622565" cy="2735580"/>
+            <wp:effectExtent l="19050" t="19050" r="16510" b="26670"/>
             <wp:docPr id="5" name="Picture 5" descr="Graphical user interface, application, Word&#10;&#10;Description automatically generated"/>
             <wp:cNvGraphicFramePr>
               <a:graphicFrameLocks xmlns:a="http://schemas.openxmlformats.org/drawingml/2006/main" noChangeAspect="1"/>
@@ -3499,7 +3496,7 @@
                   <pic:spPr>
                     <a:xfrm>
                       <a:off x="0" y="0"/>
-                      <a:ext cx="4322574" cy="3264192"/>
+                      <a:ext cx="3655772" cy="2760656"/>
                     </a:xfrm>
                     <a:prstGeom prst="rect">
                       <a:avLst/>
@@ -3544,14 +3541,14 @@
       <w:pPr>
         <w:jc w:val="both"/>
         <w:rPr>
-          <w:rFonts w:ascii="Times New Roman" w:hAnsi="Times New Roman" w:cs="Times New Roman"/>
-          <w:sz w:val="24"/>
-          <w:szCs w:val="24"/>
-        </w:rPr>
-      </w:pPr>
-      <w:r>
-        <w:rPr>
-          <w:rFonts w:ascii="Times New Roman" w:hAnsi="Times New Roman" w:cs="Times New Roman"/>
+          <w:rFonts w:cstheme="minorHAnsi"/>
+          <w:sz w:val="24"/>
+          <w:szCs w:val="24"/>
+        </w:rPr>
+      </w:pPr>
+      <w:r>
+        <w:rPr>
+          <w:rFonts w:cstheme="minorHAnsi"/>
           <w:sz w:val="24"/>
           <w:szCs w:val="24"/>
         </w:rPr>
@@ -3560,7 +3557,7 @@
       <w:proofErr w:type="spellStart"/>
       <w:r>
         <w:rPr>
-          <w:rFonts w:ascii="Times New Roman" w:hAnsi="Times New Roman" w:cs="Times New Roman"/>
+          <w:rFonts w:cstheme="minorHAnsi"/>
           <w:sz w:val="24"/>
           <w:szCs w:val="24"/>
         </w:rPr>
@@ -3569,7 +3566,7 @@
       <w:proofErr w:type="spellEnd"/>
       <w:r>
         <w:rPr>
-          <w:rFonts w:ascii="Times New Roman" w:hAnsi="Times New Roman" w:cs="Times New Roman"/>
+          <w:rFonts w:cstheme="minorHAnsi"/>
           <w:sz w:val="24"/>
           <w:szCs w:val="24"/>
         </w:rPr>
@@ -3577,7 +3574,7 @@
       </w:r>
       <w:r>
         <w:rPr>
-          <w:rFonts w:ascii="Times New Roman" w:hAnsi="Times New Roman" w:cs="Times New Roman"/>
+          <w:rFonts w:cstheme="minorHAnsi"/>
           <w:sz w:val="24"/>
           <w:szCs w:val="24"/>
         </w:rPr>
@@ -3585,7 +3582,7 @@
       </w:r>
       <w:r>
         <w:rPr>
-          <w:rFonts w:ascii="Times New Roman" w:hAnsi="Times New Roman" w:cs="Times New Roman"/>
+          <w:rFonts w:cstheme="minorHAnsi"/>
           <w:sz w:val="24"/>
           <w:szCs w:val="24"/>
         </w:rPr>
@@ -3593,7 +3590,7 @@
       </w:r>
       <w:r>
         <w:rPr>
-          <w:rFonts w:ascii="Times New Roman" w:hAnsi="Times New Roman" w:cs="Times New Roman"/>
+          <w:rFonts w:cstheme="minorHAnsi"/>
           <w:sz w:val="24"/>
           <w:szCs w:val="24"/>
         </w:rPr>
@@ -3701,7 +3698,7 @@
       <w:pPr>
         <w:jc w:val="both"/>
         <w:rPr>
-          <w:rFonts w:ascii="Times New Roman" w:hAnsi="Times New Roman" w:cs="Times New Roman"/>
+          <w:rFonts w:cstheme="minorHAnsi"/>
         </w:rPr>
       </w:pPr>
     </w:p>
@@ -3709,14 +3706,14 @@
       <w:pPr>
         <w:jc w:val="both"/>
         <w:rPr>
-          <w:rFonts w:ascii="Times New Roman" w:hAnsi="Times New Roman" w:cs="Times New Roman"/>
-          <w:sz w:val="24"/>
-          <w:szCs w:val="24"/>
-        </w:rPr>
-      </w:pPr>
-      <w:r>
-        <w:rPr>
-          <w:rFonts w:ascii="Times New Roman" w:hAnsi="Times New Roman" w:cs="Times New Roman"/>
+          <w:rFonts w:cstheme="minorHAnsi"/>
+          <w:sz w:val="24"/>
+          <w:szCs w:val="24"/>
+        </w:rPr>
+      </w:pPr>
+      <w:r>
+        <w:rPr>
+          <w:rFonts w:cstheme="minorHAnsi"/>
           <w:sz w:val="24"/>
           <w:szCs w:val="24"/>
         </w:rPr>
@@ -3920,14 +3917,14 @@
       <w:pPr>
         <w:jc w:val="both"/>
         <w:rPr>
-          <w:rFonts w:ascii="Times New Roman" w:hAnsi="Times New Roman" w:cs="Times New Roman"/>
-          <w:sz w:val="24"/>
-          <w:szCs w:val="24"/>
-        </w:rPr>
-      </w:pPr>
-      <w:r>
-        <w:rPr>
-          <w:rFonts w:ascii="Times New Roman" w:hAnsi="Times New Roman" w:cs="Times New Roman"/>
+          <w:rFonts w:cstheme="minorHAnsi"/>
+          <w:sz w:val="24"/>
+          <w:szCs w:val="24"/>
+        </w:rPr>
+      </w:pPr>
+      <w:r>
+        <w:rPr>
+          <w:rFonts w:cstheme="minorHAnsi"/>
           <w:sz w:val="24"/>
           <w:szCs w:val="24"/>
         </w:rPr>
@@ -3935,7 +3932,7 @@
       </w:r>
       <w:r>
         <w:rPr>
-          <w:rFonts w:ascii="Times New Roman" w:hAnsi="Times New Roman" w:cs="Times New Roman"/>
+          <w:rFonts w:cstheme="minorHAnsi"/>
           <w:sz w:val="24"/>
           <w:szCs w:val="24"/>
         </w:rPr>
@@ -3943,7 +3940,7 @@
       </w:r>
       <w:r>
         <w:rPr>
-          <w:rFonts w:ascii="Times New Roman" w:hAnsi="Times New Roman" w:cs="Times New Roman"/>
+          <w:rFonts w:cstheme="minorHAnsi"/>
           <w:sz w:val="24"/>
           <w:szCs w:val="24"/>
         </w:rPr>
@@ -3951,7 +3948,7 @@
       </w:r>
       <w:r>
         <w:rPr>
-          <w:rFonts w:ascii="Times New Roman" w:hAnsi="Times New Roman" w:cs="Times New Roman"/>
+          <w:rFonts w:cstheme="minorHAnsi"/>
           <w:sz w:val="24"/>
           <w:szCs w:val="24"/>
         </w:rPr>
@@ -3959,7 +3956,7 @@
       </w:r>
       <w:r>
         <w:rPr>
-          <w:rFonts w:ascii="Times New Roman" w:hAnsi="Times New Roman" w:cs="Times New Roman"/>
+          <w:rFonts w:cstheme="minorHAnsi"/>
           <w:sz w:val="24"/>
           <w:szCs w:val="24"/>
         </w:rPr>
@@ -3967,7 +3964,7 @@
       </w:r>
       <w:r>
         <w:rPr>
-          <w:rFonts w:ascii="Times New Roman" w:hAnsi="Times New Roman" w:cs="Times New Roman"/>
+          <w:rFonts w:cstheme="minorHAnsi"/>
           <w:sz w:val="24"/>
           <w:szCs w:val="24"/>
         </w:rPr>
@@ -3975,7 +3972,7 @@
       </w:r>
       <w:r>
         <w:rPr>
-          <w:rFonts w:ascii="Times New Roman" w:hAnsi="Times New Roman" w:cs="Times New Roman"/>
+          <w:rFonts w:cstheme="minorHAnsi"/>
           <w:sz w:val="24"/>
           <w:szCs w:val="24"/>
         </w:rPr>
@@ -3983,7 +3980,7 @@
       </w:r>
       <w:r>
         <w:rPr>
-          <w:rFonts w:ascii="Times New Roman" w:hAnsi="Times New Roman" w:cs="Times New Roman"/>
+          <w:rFonts w:cstheme="minorHAnsi"/>
           <w:sz w:val="24"/>
           <w:szCs w:val="24"/>
         </w:rPr>
@@ -3991,7 +3988,7 @@
       </w:r>
       <w:r>
         <w:rPr>
-          <w:rFonts w:ascii="Times New Roman" w:hAnsi="Times New Roman" w:cs="Times New Roman"/>
+          <w:rFonts w:cstheme="minorHAnsi"/>
           <w:sz w:val="24"/>
           <w:szCs w:val="24"/>
         </w:rPr>
@@ -3999,7 +3996,7 @@
       </w:r>
       <w:r>
         <w:rPr>
-          <w:rFonts w:ascii="Times New Roman" w:hAnsi="Times New Roman" w:cs="Times New Roman"/>
+          <w:rFonts w:cstheme="minorHAnsi"/>
           <w:sz w:val="24"/>
           <w:szCs w:val="24"/>
         </w:rPr>
@@ -4007,7 +4004,7 @@
       </w:r>
       <w:r>
         <w:rPr>
-          <w:rFonts w:ascii="Times New Roman" w:hAnsi="Times New Roman" w:cs="Times New Roman"/>
+          <w:rFonts w:cstheme="minorHAnsi"/>
           <w:sz w:val="24"/>
           <w:szCs w:val="24"/>
         </w:rPr>
@@ -4124,23 +4121,23 @@
     <w:p>
       <w:pPr>
         <w:rPr>
-          <w:rFonts w:ascii="Times New Roman" w:hAnsi="Times New Roman" w:cs="Times New Roman"/>
-          <w:sz w:val="24"/>
-          <w:szCs w:val="24"/>
-        </w:rPr>
-      </w:pPr>
-    </w:p>
-    <w:p>
-      <w:pPr>
-        <w:rPr>
-          <w:rFonts w:ascii="Times New Roman" w:hAnsi="Times New Roman" w:cs="Times New Roman"/>
-          <w:sz w:val="24"/>
-          <w:szCs w:val="24"/>
-        </w:rPr>
-      </w:pPr>
-      <w:r>
-        <w:rPr>
-          <w:rFonts w:ascii="Times New Roman" w:hAnsi="Times New Roman" w:cs="Times New Roman"/>
+          <w:rFonts w:cstheme="minorHAnsi"/>
+          <w:sz w:val="24"/>
+          <w:szCs w:val="24"/>
+        </w:rPr>
+      </w:pPr>
+    </w:p>
+    <w:p>
+      <w:pPr>
+        <w:rPr>
+          <w:rFonts w:cstheme="minorHAnsi"/>
+          <w:sz w:val="24"/>
+          <w:szCs w:val="24"/>
+        </w:rPr>
+      </w:pPr>
+      <w:r>
+        <w:rPr>
+          <w:rFonts w:cstheme="minorHAnsi"/>
           <w:sz w:val="24"/>
           <w:szCs w:val="24"/>
         </w:rPr>
@@ -4149,7 +4146,7 @@
       <w:proofErr w:type="spellStart"/>
       <w:r>
         <w:rPr>
-          <w:rFonts w:ascii="Times New Roman" w:hAnsi="Times New Roman" w:cs="Times New Roman"/>
+          <w:rFonts w:cstheme="minorHAnsi"/>
           <w:sz w:val="24"/>
           <w:szCs w:val="24"/>
         </w:rPr>
@@ -4158,7 +4155,7 @@
       <w:proofErr w:type="spellEnd"/>
       <w:r>
         <w:rPr>
-          <w:rFonts w:ascii="Times New Roman" w:hAnsi="Times New Roman" w:cs="Times New Roman"/>
+          <w:rFonts w:cstheme="minorHAnsi"/>
           <w:sz w:val="24"/>
           <w:szCs w:val="24"/>
         </w:rPr>
@@ -4292,14 +4289,14 @@
       <w:pPr>
         <w:jc w:val="both"/>
         <w:rPr>
-          <w:rFonts w:ascii="Times New Roman" w:hAnsi="Times New Roman" w:cs="Times New Roman"/>
-          <w:sz w:val="24"/>
-          <w:szCs w:val="24"/>
-        </w:rPr>
-      </w:pPr>
-      <w:r>
-        <w:rPr>
-          <w:rFonts w:ascii="Times New Roman" w:hAnsi="Times New Roman" w:cs="Times New Roman"/>
+          <w:rFonts w:cstheme="minorHAnsi"/>
+          <w:sz w:val="24"/>
+          <w:szCs w:val="24"/>
+        </w:rPr>
+      </w:pPr>
+      <w:r>
+        <w:rPr>
+          <w:rFonts w:cstheme="minorHAnsi"/>
           <w:sz w:val="24"/>
           <w:szCs w:val="24"/>
         </w:rPr>
@@ -4308,7 +4305,7 @@
       <w:proofErr w:type="spellStart"/>
       <w:r>
         <w:rPr>
-          <w:rFonts w:ascii="Times New Roman" w:hAnsi="Times New Roman" w:cs="Times New Roman"/>
+          <w:rFonts w:cstheme="minorHAnsi"/>
           <w:sz w:val="24"/>
           <w:szCs w:val="24"/>
         </w:rPr>
@@ -4317,7 +4314,7 @@
       <w:proofErr w:type="spellEnd"/>
       <w:r>
         <w:rPr>
-          <w:rFonts w:ascii="Times New Roman" w:hAnsi="Times New Roman" w:cs="Times New Roman"/>
+          <w:rFonts w:cstheme="minorHAnsi"/>
           <w:sz w:val="24"/>
           <w:szCs w:val="24"/>
         </w:rPr>
@@ -4325,7 +4322,7 @@
       </w:r>
       <w:r>
         <w:rPr>
-          <w:rFonts w:ascii="Times New Roman" w:hAnsi="Times New Roman" w:cs="Times New Roman"/>
+          <w:rFonts w:cstheme="minorHAnsi"/>
           <w:sz w:val="24"/>
           <w:szCs w:val="24"/>
         </w:rPr>
@@ -4333,7 +4330,7 @@
       </w:r>
       <w:r>
         <w:rPr>
-          <w:rFonts w:ascii="Times New Roman" w:hAnsi="Times New Roman" w:cs="Times New Roman"/>
+          <w:rFonts w:cstheme="minorHAnsi"/>
           <w:sz w:val="24"/>
           <w:szCs w:val="24"/>
         </w:rPr>
@@ -4341,7 +4338,7 @@
       </w:r>
       <w:r>
         <w:rPr>
-          <w:rFonts w:ascii="Times New Roman" w:hAnsi="Times New Roman" w:cs="Times New Roman"/>
+          <w:rFonts w:cstheme="minorHAnsi"/>
           <w:sz w:val="24"/>
           <w:szCs w:val="24"/>
         </w:rPr>
@@ -4349,7 +4346,7 @@
       </w:r>
       <w:r>
         <w:rPr>
-          <w:rFonts w:ascii="Times New Roman" w:hAnsi="Times New Roman" w:cs="Times New Roman"/>
+          <w:rFonts w:cstheme="minorHAnsi"/>
           <w:sz w:val="24"/>
           <w:szCs w:val="24"/>
         </w:rPr>
@@ -4358,7 +4355,7 @@
       <w:proofErr w:type="spellStart"/>
       <w:r>
         <w:rPr>
-          <w:rFonts w:ascii="Times New Roman" w:hAnsi="Times New Roman" w:cs="Times New Roman"/>
+          <w:rFonts w:cstheme="minorHAnsi"/>
           <w:sz w:val="24"/>
           <w:szCs w:val="24"/>
         </w:rPr>
@@ -4367,7 +4364,7 @@
       <w:proofErr w:type="spellEnd"/>
       <w:r>
         <w:rPr>
-          <w:rFonts w:ascii="Times New Roman" w:hAnsi="Times New Roman" w:cs="Times New Roman"/>
+          <w:rFonts w:cstheme="minorHAnsi"/>
           <w:sz w:val="24"/>
           <w:szCs w:val="24"/>
         </w:rPr>
@@ -4376,7 +4373,7 @@
       <w:proofErr w:type="spellStart"/>
       <w:r>
         <w:rPr>
-          <w:rFonts w:ascii="Times New Roman" w:hAnsi="Times New Roman" w:cs="Times New Roman"/>
+          <w:rFonts w:cstheme="minorHAnsi"/>
           <w:sz w:val="24"/>
           <w:szCs w:val="24"/>
         </w:rPr>
@@ -4385,7 +4382,7 @@
       <w:proofErr w:type="spellEnd"/>
       <w:r>
         <w:rPr>
-          <w:rFonts w:ascii="Times New Roman" w:hAnsi="Times New Roman" w:cs="Times New Roman"/>
+          <w:rFonts w:cstheme="minorHAnsi"/>
           <w:sz w:val="24"/>
           <w:szCs w:val="24"/>
         </w:rPr>
@@ -4393,7 +4390,7 @@
       </w:r>
       <w:r>
         <w:rPr>
-          <w:rFonts w:ascii="Times New Roman" w:hAnsi="Times New Roman" w:cs="Times New Roman"/>
+          <w:rFonts w:cstheme="minorHAnsi"/>
           <w:sz w:val="24"/>
           <w:szCs w:val="24"/>
         </w:rPr>
@@ -4404,7 +4401,7 @@
       <w:pPr>
         <w:jc w:val="both"/>
         <w:rPr>
-          <w:rFonts w:ascii="Times New Roman" w:hAnsi="Times New Roman" w:cs="Times New Roman"/>
+          <w:rFonts w:cstheme="minorHAnsi"/>
           <w:sz w:val="24"/>
           <w:szCs w:val="24"/>
         </w:rPr>
@@ -4414,14 +4411,14 @@
       <w:pPr>
         <w:jc w:val="both"/>
         <w:rPr>
-          <w:rFonts w:ascii="Times New Roman" w:hAnsi="Times New Roman" w:cs="Times New Roman"/>
-          <w:sz w:val="24"/>
-          <w:szCs w:val="24"/>
-        </w:rPr>
-      </w:pPr>
-      <w:r>
-        <w:rPr>
-          <w:rFonts w:ascii="Times New Roman" w:hAnsi="Times New Roman" w:cs="Times New Roman"/>
+          <w:rFonts w:cstheme="minorHAnsi"/>
+          <w:sz w:val="24"/>
+          <w:szCs w:val="24"/>
+        </w:rPr>
+      </w:pPr>
+      <w:r>
+        <w:rPr>
+          <w:rFonts w:cstheme="minorHAnsi"/>
           <w:sz w:val="24"/>
           <w:szCs w:val="24"/>
         </w:rPr>
@@ -4430,7 +4427,7 @@
       <w:proofErr w:type="spellStart"/>
       <w:r>
         <w:rPr>
-          <w:rFonts w:ascii="Times New Roman" w:hAnsi="Times New Roman" w:cs="Times New Roman"/>
+          <w:rFonts w:cstheme="minorHAnsi"/>
           <w:sz w:val="24"/>
           <w:szCs w:val="24"/>
         </w:rPr>
@@ -4439,7 +4436,7 @@
       <w:proofErr w:type="spellEnd"/>
       <w:r>
         <w:rPr>
-          <w:rFonts w:ascii="Times New Roman" w:hAnsi="Times New Roman" w:cs="Times New Roman"/>
+          <w:rFonts w:cstheme="minorHAnsi"/>
           <w:sz w:val="24"/>
           <w:szCs w:val="24"/>
         </w:rPr>
@@ -4450,7 +4447,7 @@
       <w:pPr>
         <w:jc w:val="both"/>
         <w:rPr>
-          <w:rFonts w:ascii="Times New Roman" w:hAnsi="Times New Roman" w:cs="Times New Roman"/>
+          <w:rFonts w:cstheme="minorHAnsi"/>
           <w:sz w:val="24"/>
           <w:szCs w:val="24"/>
         </w:rPr>
@@ -4460,14 +4457,14 @@
       <w:pPr>
         <w:jc w:val="both"/>
         <w:rPr>
-          <w:rFonts w:ascii="Times New Roman" w:hAnsi="Times New Roman" w:cs="Times New Roman"/>
-          <w:sz w:val="24"/>
-          <w:szCs w:val="24"/>
-        </w:rPr>
-      </w:pPr>
-      <w:r>
-        <w:rPr>
-          <w:rFonts w:ascii="Times New Roman" w:hAnsi="Times New Roman" w:cs="Times New Roman"/>
+          <w:rFonts w:cstheme="minorHAnsi"/>
+          <w:sz w:val="24"/>
+          <w:szCs w:val="24"/>
+        </w:rPr>
+      </w:pPr>
+      <w:r>
+        <w:rPr>
+          <w:rFonts w:cstheme="minorHAnsi"/>
           <w:sz w:val="24"/>
           <w:szCs w:val="24"/>
         </w:rPr>
@@ -4596,15 +4593,16 @@
     <w:p/>
     <w:p>
       <w:pPr>
-        <w:rPr>
-          <w:rFonts w:ascii="Times New Roman" w:hAnsi="Times New Roman" w:cs="Times New Roman"/>
-          <w:sz w:val="24"/>
-          <w:szCs w:val="24"/>
-        </w:rPr>
-      </w:pPr>
-      <w:r>
-        <w:rPr>
-          <w:rFonts w:ascii="Times New Roman" w:hAnsi="Times New Roman" w:cs="Times New Roman"/>
+        <w:jc w:val="both"/>
+        <w:rPr>
+          <w:rFonts w:cstheme="minorHAnsi"/>
+          <w:sz w:val="24"/>
+          <w:szCs w:val="24"/>
+        </w:rPr>
+      </w:pPr>
+      <w:r>
+        <w:rPr>
+          <w:rFonts w:cstheme="minorHAnsi"/>
           <w:sz w:val="24"/>
           <w:szCs w:val="24"/>
         </w:rPr>
@@ -4613,7 +4611,7 @@
       <w:proofErr w:type="spellStart"/>
       <w:r>
         <w:rPr>
-          <w:rFonts w:ascii="Times New Roman" w:hAnsi="Times New Roman" w:cs="Times New Roman"/>
+          <w:rFonts w:cstheme="minorHAnsi"/>
           <w:sz w:val="24"/>
           <w:szCs w:val="24"/>
         </w:rPr>
@@ -4622,7 +4620,7 @@
       <w:proofErr w:type="spellEnd"/>
       <w:r>
         <w:rPr>
-          <w:rFonts w:ascii="Times New Roman" w:hAnsi="Times New Roman" w:cs="Times New Roman"/>
+          <w:rFonts w:cstheme="minorHAnsi"/>
           <w:sz w:val="24"/>
           <w:szCs w:val="24"/>
         </w:rPr>
@@ -4631,7 +4629,7 @@
       <w:proofErr w:type="spellStart"/>
       <w:r>
         <w:rPr>
-          <w:rFonts w:ascii="Times New Roman" w:hAnsi="Times New Roman" w:cs="Times New Roman"/>
+          <w:rFonts w:cstheme="minorHAnsi"/>
           <w:sz w:val="24"/>
           <w:szCs w:val="24"/>
         </w:rPr>
@@ -4640,7 +4638,7 @@
       <w:proofErr w:type="spellEnd"/>
       <w:r>
         <w:rPr>
-          <w:rFonts w:ascii="Times New Roman" w:hAnsi="Times New Roman" w:cs="Times New Roman"/>
+          <w:rFonts w:cstheme="minorHAnsi"/>
           <w:sz w:val="24"/>
           <w:szCs w:val="24"/>
         </w:rPr>
@@ -4649,7 +4647,7 @@
       <w:proofErr w:type="spellStart"/>
       <w:r>
         <w:rPr>
-          <w:rFonts w:ascii="Times New Roman" w:hAnsi="Times New Roman" w:cs="Times New Roman"/>
+          <w:rFonts w:cstheme="minorHAnsi"/>
           <w:sz w:val="24"/>
           <w:szCs w:val="24"/>
         </w:rPr>
@@ -4658,7 +4656,7 @@
       <w:proofErr w:type="spellEnd"/>
       <w:r>
         <w:rPr>
-          <w:rFonts w:ascii="Times New Roman" w:hAnsi="Times New Roman" w:cs="Times New Roman"/>
+          <w:rFonts w:cstheme="minorHAnsi"/>
           <w:sz w:val="24"/>
           <w:szCs w:val="24"/>
         </w:rPr>
@@ -4667,7 +4665,7 @@
       <w:proofErr w:type="spellStart"/>
       <w:r>
         <w:rPr>
-          <w:rFonts w:ascii="Times New Roman" w:hAnsi="Times New Roman" w:cs="Times New Roman"/>
+          <w:rFonts w:cstheme="minorHAnsi"/>
           <w:sz w:val="24"/>
           <w:szCs w:val="24"/>
         </w:rPr>
@@ -4676,7 +4674,7 @@
       <w:proofErr w:type="spellEnd"/>
       <w:r>
         <w:rPr>
-          <w:rFonts w:ascii="Times New Roman" w:hAnsi="Times New Roman" w:cs="Times New Roman"/>
+          <w:rFonts w:cstheme="minorHAnsi"/>
           <w:sz w:val="24"/>
           <w:szCs w:val="24"/>
         </w:rPr>
@@ -4684,7 +4682,7 @@
       </w:r>
       <w:r>
         <w:rPr>
-          <w:rFonts w:ascii="Times New Roman" w:hAnsi="Times New Roman" w:cs="Times New Roman"/>
+          <w:rFonts w:cstheme="minorHAnsi"/>
           <w:sz w:val="24"/>
           <w:szCs w:val="24"/>
         </w:rPr>
@@ -4894,14 +4892,14 @@
       <w:pPr>
         <w:jc w:val="both"/>
         <w:rPr>
-          <w:rFonts w:ascii="Times New Roman" w:hAnsi="Times New Roman" w:cs="Times New Roman"/>
-          <w:sz w:val="24"/>
-          <w:szCs w:val="24"/>
-        </w:rPr>
-      </w:pPr>
-      <w:r>
-        <w:rPr>
-          <w:rFonts w:ascii="Times New Roman" w:hAnsi="Times New Roman" w:cs="Times New Roman"/>
+          <w:rFonts w:cstheme="minorHAnsi"/>
+          <w:sz w:val="24"/>
+          <w:szCs w:val="24"/>
+        </w:rPr>
+      </w:pPr>
+      <w:r>
+        <w:rPr>
+          <w:rFonts w:cstheme="minorHAnsi"/>
           <w:sz w:val="24"/>
           <w:szCs w:val="24"/>
         </w:rPr>
@@ -4910,7 +4908,7 @@
       <w:proofErr w:type="spellStart"/>
       <w:r>
         <w:rPr>
-          <w:rFonts w:ascii="Times New Roman" w:hAnsi="Times New Roman" w:cs="Times New Roman"/>
+          <w:rFonts w:cstheme="minorHAnsi"/>
           <w:sz w:val="24"/>
           <w:szCs w:val="24"/>
         </w:rPr>
@@ -4919,7 +4917,7 @@
       <w:proofErr w:type="spellEnd"/>
       <w:r>
         <w:rPr>
-          <w:rFonts w:ascii="Times New Roman" w:hAnsi="Times New Roman" w:cs="Times New Roman"/>
+          <w:rFonts w:cstheme="minorHAnsi"/>
           <w:sz w:val="24"/>
           <w:szCs w:val="24"/>
         </w:rPr>
@@ -4928,7 +4926,7 @@
       <w:proofErr w:type="spellStart"/>
       <w:r>
         <w:rPr>
-          <w:rFonts w:ascii="Times New Roman" w:hAnsi="Times New Roman" w:cs="Times New Roman"/>
+          <w:rFonts w:cstheme="minorHAnsi"/>
           <w:sz w:val="24"/>
           <w:szCs w:val="24"/>
         </w:rPr>
@@ -4937,7 +4935,7 @@
       <w:proofErr w:type="spellEnd"/>
       <w:r>
         <w:rPr>
-          <w:rFonts w:ascii="Times New Roman" w:hAnsi="Times New Roman" w:cs="Times New Roman"/>
+          <w:rFonts w:cstheme="minorHAnsi"/>
           <w:sz w:val="24"/>
           <w:szCs w:val="24"/>
         </w:rPr>
@@ -7927,8 +7925,8 @@
     <w:rsidRoot w:val="00434FB3"/>
     <w:rsid w:val="00151F14"/>
     <w:rsid w:val="00434FB3"/>
-    <w:rsid w:val="00550FCF"/>
     <w:rsid w:val="00B47F0A"/>
+    <w:rsid w:val="00B70482"/>
   </w:rsids>
   <m:mathPr>
     <m:mathFont m:val="Cambria Math"/>
